--- a/王云弟/2.07-产品构思.docx
+++ b/王云弟/2.07-产品构思.docx
@@ -293,6 +293,7 @@
         <w:pageBreakBefore w:val="0"/>
         <w:widowControl w:val="0"/>
         <w:numPr>
+          <w:ilvl w:val="0"/>
           <w:numId w:val="0"/>
         </w:numPr>
         <w:kinsoku/>
@@ -331,6 +332,7 @@
         <w:pageBreakBefore w:val="0"/>
         <w:widowControl w:val="0"/>
         <w:numPr>
+          <w:ilvl w:val="0"/>
           <w:numId w:val="0"/>
         </w:numPr>
         <w:kinsoku/>
@@ -392,6 +394,7 @@
         <w:pageBreakBefore w:val="0"/>
         <w:widowControl w:val="0"/>
         <w:numPr>
+          <w:ilvl w:val="0"/>
           <w:numId w:val="0"/>
         </w:numPr>
         <w:kinsoku/>
@@ -449,6 +452,7 @@
       <w:pPr>
         <w:pStyle w:val="7"/>
         <w:numPr>
+          <w:ilvl w:val="0"/>
           <w:numId w:val="0"/>
         </w:numPr>
         <w:ind w:left="840" w:leftChars="0"/>
@@ -496,6 +500,7 @@
       <w:pPr>
         <w:pStyle w:val="7"/>
         <w:numPr>
+          <w:ilvl w:val="0"/>
           <w:numId w:val="0"/>
         </w:numPr>
         <w:ind w:left="840" w:leftChars="0"/>
@@ -543,6 +548,7 @@
       <w:pPr>
         <w:pStyle w:val="7"/>
         <w:numPr>
+          <w:ilvl w:val="0"/>
           <w:numId w:val="0"/>
         </w:numPr>
         <w:ind w:left="840" w:leftChars="0"/>
@@ -2838,8 +2844,6 @@
                 <w:szCs w:val="21"/>
               </w:rPr>
             </w:pPr>
-            <w:bookmarkStart w:id="0" w:name="_GoBack"/>
-            <w:bookmarkEnd w:id="0"/>
           </w:p>
         </w:tc>
       </w:tr>
